--- a/report.docx
+++ b/report.docx
@@ -1790,18 +1790,295 @@
     </w:p>
     <w:p>
       <w:pPr>
-        <w:rPr>
-          <w:rFonts w:ascii="Times New Roman" w:hAnsi="Times New Roman" w:cs="Times New Roman"/>
-          <w:b/>
-          <w:bCs/>
-          <w:sz w:val="28"/>
-          <w:szCs w:val="28"/>
-        </w:rPr>
-      </w:pPr>
+        <w:jc w:val="both"/>
+        <w:rPr>
+          <w:rFonts w:ascii="Times New Roman" w:hAnsi="Times New Roman" w:cs="Times New Roman"/>
+          <w:sz w:val="28"/>
+          <w:szCs w:val="28"/>
+        </w:rPr>
+      </w:pPr>
+      <w:r>
+        <w:rPr>
+          <w:rFonts w:ascii="Times New Roman" w:hAnsi="Times New Roman" w:cs="Times New Roman"/>
+          <w:sz w:val="28"/>
+          <w:szCs w:val="28"/>
+        </w:rPr>
+        <w:t>В информатике исп</w:t>
+      </w:r>
+      <w:r>
+        <w:rPr>
+          <w:rFonts w:ascii="Times New Roman" w:hAnsi="Times New Roman" w:cs="Times New Roman"/>
+          <w:sz w:val="28"/>
+          <w:szCs w:val="28"/>
+        </w:rPr>
+        <w:t>ол</w:t>
+      </w:r>
+      <w:r>
+        <w:rPr>
+          <w:rFonts w:ascii="Times New Roman" w:hAnsi="Times New Roman" w:cs="Times New Roman"/>
+          <w:sz w:val="28"/>
+          <w:szCs w:val="28"/>
+        </w:rPr>
+        <w:t xml:space="preserve">ьзуются позиционные системы счисления: </w:t>
+      </w:r>
+    </w:p>
+    <w:p>
+      <w:pPr>
+        <w:pStyle w:val="a3"/>
+        <w:numPr>
+          <w:ilvl w:val="0"/>
+          <w:numId w:val="3"/>
+        </w:numPr>
+        <w:jc w:val="both"/>
+        <w:rPr>
+          <w:rFonts w:ascii="Times New Roman" w:hAnsi="Times New Roman"/>
+          <w:sz w:val="28"/>
+          <w:szCs w:val="28"/>
+        </w:rPr>
+      </w:pPr>
+      <w:r>
+        <w:rPr>
+          <w:rFonts w:ascii="Times New Roman" w:hAnsi="Times New Roman"/>
+          <w:sz w:val="28"/>
+          <w:szCs w:val="28"/>
+        </w:rPr>
+        <w:t>двоичная (представление информации в процессоре</w:t>
+      </w:r>
+      <w:r>
+        <w:rPr>
+          <w:rFonts w:ascii="Times New Roman" w:hAnsi="Times New Roman"/>
+          <w:sz w:val="28"/>
+          <w:szCs w:val="28"/>
+        </w:rPr>
+        <w:t>, передача между устройствами</w:t>
+      </w:r>
+      <w:r>
+        <w:rPr>
+          <w:rFonts w:ascii="Times New Roman" w:hAnsi="Times New Roman"/>
+          <w:sz w:val="28"/>
+          <w:szCs w:val="28"/>
+        </w:rPr>
+        <w:t>)</w:t>
+      </w:r>
+    </w:p>
+    <w:p>
+      <w:pPr>
+        <w:pStyle w:val="a3"/>
+        <w:numPr>
+          <w:ilvl w:val="0"/>
+          <w:numId w:val="3"/>
+        </w:numPr>
+        <w:jc w:val="both"/>
+        <w:rPr>
+          <w:rFonts w:ascii="Times New Roman" w:hAnsi="Times New Roman"/>
+          <w:sz w:val="28"/>
+          <w:szCs w:val="28"/>
+        </w:rPr>
+      </w:pPr>
+      <w:r>
+        <w:rPr>
+          <w:rFonts w:ascii="Times New Roman" w:hAnsi="Times New Roman"/>
+          <w:sz w:val="28"/>
+          <w:szCs w:val="28"/>
+        </w:rPr>
+        <w:t>восьмеричная</w:t>
+      </w:r>
+      <w:r>
+        <w:rPr>
+          <w:rFonts w:ascii="Times New Roman" w:hAnsi="Times New Roman"/>
+          <w:sz w:val="28"/>
+          <w:szCs w:val="28"/>
+        </w:rPr>
+        <w:t xml:space="preserve"> (кодирование файлов, права пользования в </w:t>
+      </w:r>
+      <w:r>
+        <w:rPr>
+          <w:rFonts w:ascii="Times New Roman" w:hAnsi="Times New Roman"/>
+          <w:sz w:val="28"/>
+          <w:szCs w:val="28"/>
+          <w:lang w:val="en-US"/>
+        </w:rPr>
+        <w:t>Linux</w:t>
+      </w:r>
+      <w:r>
+        <w:rPr>
+          <w:rFonts w:ascii="Times New Roman" w:hAnsi="Times New Roman"/>
+          <w:sz w:val="28"/>
+          <w:szCs w:val="28"/>
+        </w:rPr>
+        <w:t>)</w:t>
+      </w:r>
+    </w:p>
+    <w:p>
+      <w:pPr>
+        <w:pStyle w:val="a3"/>
+        <w:numPr>
+          <w:ilvl w:val="0"/>
+          <w:numId w:val="3"/>
+        </w:numPr>
+        <w:jc w:val="both"/>
+        <w:rPr>
+          <w:rFonts w:ascii="Times New Roman" w:hAnsi="Times New Roman"/>
+          <w:sz w:val="28"/>
+          <w:szCs w:val="28"/>
+        </w:rPr>
+      </w:pPr>
+      <w:r>
+        <w:rPr>
+          <w:rFonts w:ascii="Times New Roman" w:hAnsi="Times New Roman"/>
+          <w:sz w:val="28"/>
+          <w:szCs w:val="28"/>
+        </w:rPr>
+        <w:t>шестнадцатеричная (как промежуточные</w:t>
+      </w:r>
+      <w:r>
+        <w:rPr>
+          <w:rFonts w:ascii="Times New Roman" w:hAnsi="Times New Roman"/>
+          <w:sz w:val="28"/>
+          <w:szCs w:val="28"/>
+        </w:rPr>
+        <w:t xml:space="preserve"> между </w:t>
+      </w:r>
+      <w:r>
+        <w:rPr>
+          <w:rFonts w:ascii="Times New Roman" w:hAnsi="Times New Roman"/>
+          <w:sz w:val="28"/>
+          <w:szCs w:val="28"/>
+        </w:rPr>
+        <w:t xml:space="preserve">процессором и человеком) </w:t>
+      </w:r>
+    </w:p>
+    <w:p>
+      <w:pPr>
+        <w:pStyle w:val="a3"/>
+        <w:numPr>
+          <w:ilvl w:val="0"/>
+          <w:numId w:val="3"/>
+        </w:numPr>
+        <w:jc w:val="both"/>
+        <w:rPr>
+          <w:rFonts w:ascii="Times New Roman" w:hAnsi="Times New Roman"/>
+          <w:sz w:val="28"/>
+          <w:szCs w:val="28"/>
+        </w:rPr>
+      </w:pPr>
+      <w:r>
+        <w:rPr>
+          <w:rFonts w:ascii="Times New Roman" w:hAnsi="Times New Roman"/>
+          <w:sz w:val="28"/>
+          <w:szCs w:val="28"/>
+        </w:rPr>
+        <w:t>десятичная (используемая человеком).</w:t>
+      </w:r>
+    </w:p>
+    <w:p>
+      <w:pPr>
+        <w:jc w:val="both"/>
+        <w:rPr>
+          <w:rFonts w:ascii="Times New Roman" w:hAnsi="Times New Roman" w:cs="Times New Roman"/>
+          <w:sz w:val="28"/>
+          <w:szCs w:val="28"/>
+        </w:rPr>
+      </w:pPr>
+    </w:p>
+    <w:p>
+      <w:pPr>
+        <w:jc w:val="both"/>
+        <w:rPr>
+          <w:rFonts w:ascii="Times New Roman" w:hAnsi="Times New Roman" w:cs="Times New Roman"/>
+          <w:b/>
+          <w:bCs/>
+          <w:sz w:val="28"/>
+          <w:szCs w:val="28"/>
+        </w:rPr>
+      </w:pPr>
+      <w:r>
+        <w:rPr>
+          <w:rFonts w:ascii="Times New Roman" w:hAnsi="Times New Roman" w:cs="Times New Roman"/>
+          <w:sz w:val="28"/>
+          <w:szCs w:val="28"/>
+        </w:rPr>
+        <w:t>Лобая позиционная система счисления характеризуется основанием и базой. Основание</w:t>
+      </w:r>
+      <w:r>
+        <w:rPr>
+          <w:rFonts w:ascii="Times New Roman" w:hAnsi="Times New Roman" w:cs="Times New Roman"/>
+          <w:sz w:val="28"/>
+          <w:szCs w:val="28"/>
+        </w:rPr>
+        <w:t xml:space="preserve"> </w:t>
+      </w:r>
+      <w:r>
+        <w:rPr>
+          <w:rFonts w:ascii="Times New Roman" w:hAnsi="Times New Roman" w:cs="Times New Roman"/>
+          <w:sz w:val="28"/>
+          <w:szCs w:val="28"/>
+        </w:rPr>
+        <w:t>системы счисления — это количество символов, исполыуемых в каждой</w:t>
+      </w:r>
+      <w:r>
+        <w:rPr>
+          <w:rFonts w:ascii="Times New Roman" w:hAnsi="Times New Roman" w:cs="Times New Roman"/>
+          <w:sz w:val="28"/>
+          <w:szCs w:val="28"/>
+        </w:rPr>
+        <w:t xml:space="preserve"> </w:t>
+      </w:r>
+      <w:r>
+        <w:rPr>
+          <w:rFonts w:ascii="Times New Roman" w:hAnsi="Times New Roman" w:cs="Times New Roman"/>
+          <w:sz w:val="28"/>
+          <w:szCs w:val="28"/>
+        </w:rPr>
+        <w:t>позиции (отсюда и берется название системы) для предстањления числа</w:t>
+      </w:r>
+      <w:r>
+        <w:rPr>
+          <w:rFonts w:ascii="Times New Roman" w:hAnsi="Times New Roman" w:cs="Times New Roman"/>
+          <w:sz w:val="28"/>
+          <w:szCs w:val="28"/>
+        </w:rPr>
+        <w:t>. Б</w:t>
+      </w:r>
+      <w:r>
+        <w:rPr>
+          <w:rFonts w:ascii="Times New Roman" w:hAnsi="Times New Roman" w:cs="Times New Roman"/>
+          <w:sz w:val="28"/>
+          <w:szCs w:val="28"/>
+        </w:rPr>
+        <w:t>аза —</w:t>
+      </w:r>
+      <w:r>
+        <w:rPr>
+          <w:rFonts w:ascii="Times New Roman" w:hAnsi="Times New Roman" w:cs="Times New Roman"/>
+          <w:sz w:val="28"/>
+          <w:szCs w:val="28"/>
+        </w:rPr>
+        <w:t xml:space="preserve"> </w:t>
+      </w:r>
+      <w:r>
+        <w:rPr>
+          <w:rFonts w:ascii="Times New Roman" w:hAnsi="Times New Roman" w:cs="Times New Roman"/>
+          <w:sz w:val="28"/>
+          <w:szCs w:val="28"/>
+        </w:rPr>
+        <w:t>последовательность цифр, используемых для записи числа. Ни в одной системе нет цифры, равной основанию системы</w:t>
+      </w:r>
+      <w:r>
+        <w:rPr>
+          <w:rFonts w:ascii="Times New Roman" w:hAnsi="Times New Roman" w:cs="Times New Roman"/>
+          <w:sz w:val="28"/>
+          <w:szCs w:val="28"/>
+        </w:rPr>
+        <w:t xml:space="preserve">. </w:t>
+      </w:r>
     </w:p>
     <w:p>
       <w:pPr>
         <w:jc w:val="center"/>
+        <w:rPr>
+          <w:lang w:val="en-US"/>
+        </w:rPr>
       </w:pPr>
     </w:p>
     <w:p>
